--- a/5.数据查询语言DQL/行列转换.docx
+++ b/5.数据查询语言DQL/行列转换.docx
@@ -84,11 +84,6 @@
       </w:r>
     </w:p>
     <w:p>
-      <w:pPr>
-        <w:rPr>
-          <w:rFonts w:hint="eastAsia"/>
-        </w:rPr>
-      </w:pPr>
       <w:r>
         <w:tab/>
       </w:r>
@@ -129,21 +124,30 @@
     </w:p>
     <w:p>
       <w:r>
+        <w:tab/>
+      </w:r>
+      <w:r>
+        <w:rPr>
+          <w:rFonts w:hint="eastAsia"/>
+        </w:rPr>
+        <w:t>我们需要实现如下的行列转换：</w:t>
+      </w:r>
+    </w:p>
+    <w:p>
+      <w:pPr>
+        <w:jc w:val="center"/>
+        <w:rPr>
+          <w:rFonts w:hint="eastAsia"/>
+        </w:rPr>
+      </w:pPr>
+      <w:r>
         <w:rPr>
           <w:noProof/>
         </w:rPr>
         <w:drawing>
-          <wp:anchor distT="0" distB="0" distL="114300" distR="114300" simplePos="0" relativeHeight="251659264" behindDoc="0" locked="0" layoutInCell="1" allowOverlap="1" wp14:anchorId="6DE2E7FE" wp14:editId="6A04DA47">
-            <wp:simplePos x="0" y="0"/>
-            <wp:positionH relativeFrom="margin">
-              <wp:align>center</wp:align>
-            </wp:positionH>
-            <wp:positionV relativeFrom="paragraph">
-              <wp:posOffset>384727</wp:posOffset>
-            </wp:positionV>
+          <wp:inline distT="0" distB="0" distL="0" distR="0" wp14:anchorId="47FF19A8" wp14:editId="20880F49">
             <wp:extent cx="2997200" cy="1351915"/>
             <wp:effectExtent l="0" t="0" r="0" b="635"/>
-            <wp:wrapTopAndBottom/>
             <wp:docPr id="1" name="图片 1"/>
             <wp:cNvGraphicFramePr>
               <a:graphicFrameLocks xmlns:a="http://schemas.openxmlformats.org/drawingml/2006/main" noChangeAspect="1"/>
@@ -156,7 +160,13 @@
                     <pic:cNvPicPr/>
                   </pic:nvPicPr>
                   <pic:blipFill>
-                    <a:blip r:embed="rId4"/>
+                    <a:blip r:embed="rId4">
+                      <a:extLst>
+                        <a:ext uri="{28A0092B-C50C-407E-A947-70E740481C1C}">
+                          <a14:useLocalDpi xmlns:a14="http://schemas.microsoft.com/office/drawing/2010/main" val="0"/>
+                        </a:ext>
+                      </a:extLst>
+                    </a:blip>
                     <a:stretch>
                       <a:fillRect/>
                     </a:stretch>
@@ -173,24 +183,11 @@
                 </pic:pic>
               </a:graphicData>
             </a:graphic>
-            <wp14:sizeRelH relativeFrom="margin">
-              <wp14:pctWidth>0</wp14:pctWidth>
-            </wp14:sizeRelH>
-            <wp14:sizeRelV relativeFrom="margin">
-              <wp14:pctHeight>0</wp14:pctHeight>
-            </wp14:sizeRelV>
-          </wp:anchor>
+          </wp:inline>
         </w:drawing>
       </w:r>
-      <w:r>
-        <w:tab/>
-      </w:r>
-      <w:r>
-        <w:rPr>
-          <w:rFonts w:hint="eastAsia"/>
-        </w:rPr>
-        <w:t>我们需要实现如下的行列转换：</w:t>
-      </w:r>
+      <w:bookmarkStart w:id="0" w:name="_GoBack"/>
+      <w:bookmarkEnd w:id="0"/>
     </w:p>
     <w:p>
       <w:pPr>
@@ -428,11 +425,6 @@
       </w:r>
     </w:p>
     <w:p>
-      <w:pPr>
-        <w:rPr>
-          <w:rFonts w:hint="eastAsia"/>
-        </w:rPr>
-      </w:pPr>
       <w:r>
         <w:tab/>
       </w:r>
@@ -486,22 +478,12 @@
       </w:r>
     </w:p>
     <w:p>
-      <w:pPr>
-        <w:rPr>
-          <w:rFonts w:hint="eastAsia"/>
-        </w:rPr>
-      </w:pPr>
       <w:r>
         <w:tab/>
         <w:t>;</w:t>
       </w:r>
     </w:p>
     <w:p>
-      <w:pPr>
-        <w:rPr>
-          <w:rFonts w:hint="eastAsia"/>
-        </w:rPr>
-      </w:pPr>
       <w:r>
         <w:lastRenderedPageBreak/>
         <w:tab/>
@@ -671,13 +653,69 @@
         <w:t>sum</w:t>
       </w:r>
       <w:r>
-        <w:t>(CASE</w:t>
-      </w:r>
+        <w:t xml:space="preserve">(CASE WHEN </w:t>
+      </w:r>
+      <w:proofErr w:type="spellStart"/>
+      <w:r>
+        <w:t>user_name</w:t>
+      </w:r>
+      <w:proofErr w:type="spellEnd"/>
+      <w:r>
+        <w:t>=</w:t>
+      </w:r>
+      <w:proofErr w:type="gramStart"/>
+      <w:r>
+        <w:t>”</w:t>
+      </w:r>
+      <w:proofErr w:type="gramEnd"/>
+      <w:r>
+        <w:rPr>
+          <w:rFonts w:hint="eastAsia"/>
+        </w:rPr>
+        <w:t>猪八戒</w:t>
+      </w:r>
+      <w:proofErr w:type="gramStart"/>
+      <w:r>
+        <w:t>”</w:t>
+      </w:r>
+      <w:proofErr w:type="gramEnd"/>
       <w:r>
         <w:t xml:space="preserve"> </w:t>
       </w:r>
       <w:r>
-        <w:t xml:space="preserve">WHEN </w:t>
+        <w:rPr>
+          <w:rFonts w:hint="eastAsia"/>
+        </w:rPr>
+        <w:t>THEN</w:t>
+      </w:r>
+      <w:r>
+        <w:t xml:space="preserve"> kills END) as “</w:t>
+      </w:r>
+      <w:r>
+        <w:rPr>
+          <w:rFonts w:hint="eastAsia"/>
+        </w:rPr>
+        <w:t>猪八戒</w:t>
+      </w:r>
+      <w:r>
+        <w:t>”</w:t>
+      </w:r>
+    </w:p>
+    <w:p>
+      <w:r>
+        <w:tab/>
+      </w:r>
+      <w:r>
+        <w:tab/>
+      </w:r>
+      <w:r>
+        <w:rPr>
+          <w:rFonts w:hint="eastAsia"/>
+        </w:rPr>
+        <w:t>sum</w:t>
+      </w:r>
+      <w:r>
+        <w:t xml:space="preserve">(CASE WHEN </w:t>
       </w:r>
       <w:proofErr w:type="spellStart"/>
       <w:r>
@@ -696,7 +734,7 @@
         <w:rPr>
           <w:rFonts w:hint="eastAsia"/>
         </w:rPr>
-        <w:t>猪八戒</w:t>
+        <w:t>沙僧</w:t>
       </w:r>
       <w:proofErr w:type="gramStart"/>
       <w:r>
@@ -719,80 +757,13 @@
         <w:rPr>
           <w:rFonts w:hint="eastAsia"/>
         </w:rPr>
-        <w:t>猪八戒</w:t>
+        <w:t>沙僧</w:t>
       </w:r>
       <w:r>
         <w:t>”</w:t>
       </w:r>
     </w:p>
     <w:p>
-      <w:r>
-        <w:tab/>
-      </w:r>
-      <w:r>
-        <w:tab/>
-      </w:r>
-      <w:r>
-        <w:rPr>
-          <w:rFonts w:hint="eastAsia"/>
-        </w:rPr>
-        <w:t>sum</w:t>
-      </w:r>
-      <w:r>
-        <w:t xml:space="preserve">(CASE WHEN </w:t>
-      </w:r>
-      <w:proofErr w:type="spellStart"/>
-      <w:r>
-        <w:t>user_name</w:t>
-      </w:r>
-      <w:proofErr w:type="spellEnd"/>
-      <w:r>
-        <w:t>=</w:t>
-      </w:r>
-      <w:proofErr w:type="gramStart"/>
-      <w:r>
-        <w:t>”</w:t>
-      </w:r>
-      <w:proofErr w:type="gramEnd"/>
-      <w:r>
-        <w:rPr>
-          <w:rFonts w:hint="eastAsia"/>
-        </w:rPr>
-        <w:t>沙僧</w:t>
-      </w:r>
-      <w:proofErr w:type="gramStart"/>
-      <w:r>
-        <w:t>”</w:t>
-      </w:r>
-      <w:proofErr w:type="gramEnd"/>
-      <w:r>
-        <w:t xml:space="preserve"> </w:t>
-      </w:r>
-      <w:r>
-        <w:rPr>
-          <w:rFonts w:hint="eastAsia"/>
-        </w:rPr>
-        <w:t>THEN</w:t>
-      </w:r>
-      <w:r>
-        <w:t xml:space="preserve"> kills END) as “</w:t>
-      </w:r>
-      <w:r>
-        <w:rPr>
-          <w:rFonts w:hint="eastAsia"/>
-        </w:rPr>
-        <w:t>沙僧</w:t>
-      </w:r>
-      <w:r>
-        <w:t>”</w:t>
-      </w:r>
-    </w:p>
-    <w:p>
-      <w:pPr>
-        <w:rPr>
-          <w:rFonts w:hint="eastAsia"/>
-        </w:rPr>
-      </w:pPr>
       <w:r>
         <w:tab/>
       </w:r>
@@ -1056,9 +1027,6 @@
     <w:p>
       <w:pPr>
         <w:ind w:firstLine="420"/>
-        <w:rPr>
-          <w:rFonts w:hint="eastAsia"/>
-        </w:rPr>
       </w:pPr>
       <w:r>
         <w:t>;</w:t>
@@ -1086,15 +1054,7 @@
         <w:t>单列转多行</w:t>
       </w:r>
     </w:p>
-    <w:p>
-      <w:pPr>
-        <w:rPr>
-          <w:rFonts w:hint="eastAsia"/>
-        </w:rPr>
-      </w:pPr>
-      <w:bookmarkStart w:id="0" w:name="_GoBack"/>
-      <w:bookmarkEnd w:id="0"/>
-    </w:p>
+    <w:p/>
     <w:p>
       <w:pPr>
         <w:pStyle w:val="3"/>
@@ -1115,9 +1075,6 @@
     <w:p>
       <w:pPr>
         <w:pStyle w:val="3"/>
-        <w:rPr>
-          <w:rFonts w:hint="eastAsia"/>
-        </w:rPr>
       </w:pPr>
       <w:r>
         <w:rPr>
